--- a/dersler/02-UYGULAMA/01-MODELLERİ OLUŞTURALIM.docx
+++ b/dersler/02-UYGULAMA/01-MODELLERİ OLUŞTURALIM.docx
@@ -9,10 +9,267 @@
     </w:p>
     <w:p>
       <w:r>
-        <w:t xml:space="preserve">Artık uygulamamızı yazmaya başlayabiliriz. Bir distribütör ve bayileri olduğunu düşünelim. Distribütör ürünlerini sisteme ekleyecek bayiler ise web arayüzü üzerinden sipariş verebilecekler. Sistemi daha sonra farklı Distribütörler eklenebilecek şekilde sağlayalım yani bir distribütörün birden fazla bayisi bir bayininde birden fazla </w:t>
-      </w:r>
-      <w:r>
-        <w:t>distribütörü olabilsin. Model ilişkilerini hatırlarsak distribütör ve bayiler arasında çoka çok ilişki olduğunu anladınız sanırım.</w:t>
+        <w:t xml:space="preserve">Artık uygulamamızı yazmaya başlayabiliriz. </w:t>
+      </w:r>
+    </w:p>
+    <w:p>
+      <w:r>
+        <w:t>Yazmaya başlamadan önce neler yapacağımızı belirlememiz lazım. Daha sonra veritabanı tasarımını yapmalı ve modellerimizi yazmalıyız. Daha sonra view ve templateleri hazırlayabiliriz.</w:t>
+      </w:r>
+    </w:p>
+    <w:p/>
+    <w:p>
+      <w:pPr>
+        <w:pStyle w:val="ListParagraph"/>
+        <w:numPr>
+          <w:ilvl w:val="0"/>
+          <w:numId w:val="2"/>
+        </w:numPr>
+      </w:pPr>
+      <w:r>
+        <w:t>Bir firmamız olsun farklı sektörlerde faaliyet göstersin. Her faaliyet gösterdiği alan için ayrı distribütörlük oluşturalım</w:t>
+      </w:r>
+      <w:r>
+        <w:t xml:space="preserve"> ve </w:t>
+      </w:r>
+      <w:r>
+        <w:t xml:space="preserve">bunlar </w:t>
+      </w:r>
+      <w:r>
+        <w:t xml:space="preserve">sisteme ürün eklesinler. </w:t>
+      </w:r>
+    </w:p>
+    <w:p>
+      <w:pPr>
+        <w:pStyle w:val="ListParagraph"/>
+        <w:numPr>
+          <w:ilvl w:val="0"/>
+          <w:numId w:val="2"/>
+        </w:numPr>
+      </w:pPr>
+      <w:r>
+        <w:t>Bu distribütörlerin bayileri bu ürünleri sipariş edebilsin.</w:t>
+      </w:r>
+    </w:p>
+    <w:p>
+      <w:pPr>
+        <w:pStyle w:val="ListParagraph"/>
+        <w:numPr>
+          <w:ilvl w:val="0"/>
+          <w:numId w:val="2"/>
+        </w:numPr>
+      </w:pPr>
+      <w:r>
+        <w:t>Ürünleri listelemek ve sipariş verebilmek için bayi girişi yapılması zorunlu olsun</w:t>
+      </w:r>
+    </w:p>
+    <w:p>
+      <w:pPr>
+        <w:pStyle w:val="ListParagraph"/>
+        <w:numPr>
+          <w:ilvl w:val="0"/>
+          <w:numId w:val="2"/>
+        </w:numPr>
+      </w:pPr>
+      <w:r>
+        <w:t>Distribütör ve bayilere yetkili atanabilsin. Bu yetkililer şirket personeli ekleyebilsin ve izinlerini güncelleyebilsin.</w:t>
+      </w:r>
+    </w:p>
+    <w:p>
+      <w:pPr>
+        <w:pStyle w:val="ListParagraph"/>
+        <w:numPr>
+          <w:ilvl w:val="0"/>
+          <w:numId w:val="2"/>
+        </w:numPr>
+      </w:pPr>
+      <w:r>
+        <w:t>Ürünlerin markaları ve kategorileri olsun</w:t>
+      </w:r>
+    </w:p>
+    <w:p>
+      <w:pPr>
+        <w:pStyle w:val="ListParagraph"/>
+        <w:numPr>
+          <w:ilvl w:val="0"/>
+          <w:numId w:val="2"/>
+        </w:numPr>
+      </w:pPr>
+      <w:r>
+        <w:t>Sayfaların bazıları üye girişi yapılmadan görüntülenebilsin.</w:t>
+      </w:r>
+    </w:p>
+    <w:p>
+      <w:pPr>
+        <w:pStyle w:val="ListParagraph"/>
+        <w:numPr>
+          <w:ilvl w:val="0"/>
+          <w:numId w:val="2"/>
+        </w:numPr>
+      </w:pPr>
+      <w:r>
+        <w:t>Kullanıcı birden fazla bayide ve/veya distribütörde yetkili olabilsin.</w:t>
+      </w:r>
+    </w:p>
+    <w:p>
+      <w:pPr>
+        <w:pStyle w:val="ListParagraph"/>
+        <w:numPr>
+          <w:ilvl w:val="0"/>
+          <w:numId w:val="2"/>
+        </w:numPr>
+      </w:pPr>
+      <w:r>
+        <w:t xml:space="preserve">Distrübütör </w:t>
+      </w:r>
+      <w:r>
+        <w:t xml:space="preserve">bazı </w:t>
+      </w:r>
+      <w:r>
+        <w:t>işlemleri yönetici sayfasından</w:t>
+      </w:r>
+      <w:r>
+        <w:t>, bazı işlemleri web sayfasından</w:t>
+      </w:r>
+      <w:r>
+        <w:t xml:space="preserve"> gerçekleştirilsin.</w:t>
+      </w:r>
+    </w:p>
+    <w:p>
+      <w:pPr>
+        <w:pStyle w:val="ListParagraph"/>
+        <w:numPr>
+          <w:ilvl w:val="0"/>
+          <w:numId w:val="2"/>
+        </w:numPr>
+      </w:pPr>
+      <w:r>
+        <w:t>Bayi işlemleri ise web sayfası üzerinden gerçekleştirilsin.</w:t>
+      </w:r>
+    </w:p>
+    <w:p>
+      <w:pPr>
+        <w:pStyle w:val="ListParagraph"/>
+        <w:numPr>
+          <w:ilvl w:val="0"/>
+          <w:numId w:val="2"/>
+        </w:numPr>
+      </w:pPr>
+      <w:r>
+        <w:t>Kullanıcı giriş yaptığında rol sayfası açılsın ve işlem yapmak istediği bayiyi seçsin. Daha sonra yapılan işlemler bu bayi için gerçekleşsin.</w:t>
+      </w:r>
+    </w:p>
+    <w:p>
+      <w:pPr>
+        <w:pStyle w:val="ListParagraph"/>
+        <w:numPr>
+          <w:ilvl w:val="0"/>
+          <w:numId w:val="2"/>
+        </w:numPr>
+      </w:pPr>
+      <w:r>
+        <w:t xml:space="preserve">Bayilerin </w:t>
+      </w:r>
+      <w:r>
+        <w:t>distribütörlere sistem üzerinden ödeme yapsın ve distribütörlerle olan borç/alacak bakiyesini takip edebilsin.</w:t>
+      </w:r>
+    </w:p>
+    <w:p>
+      <w:pPr>
+        <w:pStyle w:val="ListParagraph"/>
+        <w:numPr>
+          <w:ilvl w:val="0"/>
+          <w:numId w:val="2"/>
+        </w:numPr>
+      </w:pPr>
+      <w:r>
+        <w:t>Distribütörler bayilerden gelen ödemeleri onaylasın. Bayilere olan borç / alacak bakitesini takip edebilsin.</w:t>
+      </w:r>
+    </w:p>
+    <w:p>
+      <w:pPr>
+        <w:pStyle w:val="ListParagraph"/>
+        <w:numPr>
+          <w:ilvl w:val="0"/>
+          <w:numId w:val="2"/>
+        </w:numPr>
+      </w:pPr>
+      <w:r>
+        <w:t xml:space="preserve">Bayi sipariş verdiğinde sipariş formu oluşturulsun. Distribütör ürünleri nakliye şirketine verdiğinde sipariş tamamlansın ve sipariş faturası hazırlansın. </w:t>
+      </w:r>
+    </w:p>
+    <w:p>
+      <w:pPr>
+        <w:pStyle w:val="ListParagraph"/>
+        <w:numPr>
+          <w:ilvl w:val="0"/>
+          <w:numId w:val="2"/>
+        </w:numPr>
+      </w:pPr>
+      <w:r>
+        <w:t>Bayiler kendi faturalarını sistemden kontrol edebilsin.</w:t>
+      </w:r>
+    </w:p>
+    <w:p>
+      <w:pPr>
+        <w:pStyle w:val="ListParagraph"/>
+        <w:numPr>
+          <w:ilvl w:val="0"/>
+          <w:numId w:val="2"/>
+        </w:numPr>
+      </w:pPr>
+      <w:r>
+        <w:t>Siparşler nakliyeye verilene kadar bayiler siparişlerini iptal edebilsin. Nakliyeye verildikten sonra sipariş iptal edilemesin.</w:t>
+      </w:r>
+    </w:p>
+    <w:p>
+      <w:pPr>
+        <w:pStyle w:val="ListParagraph"/>
+        <w:numPr>
+          <w:ilvl w:val="0"/>
+          <w:numId w:val="2"/>
+        </w:numPr>
+      </w:pPr>
+      <w:r>
+        <w:t>Distribitörler siparişleri her koşulda iptal edebilsin.</w:t>
+      </w:r>
+    </w:p>
+    <w:p>
+      <w:pPr>
+        <w:pStyle w:val="ListParagraph"/>
+        <w:numPr>
+          <w:ilvl w:val="0"/>
+          <w:numId w:val="2"/>
+        </w:numPr>
+      </w:pPr>
+      <w:r>
+        <w:t xml:space="preserve">Sitemizde firmamız ile ilgili </w:t>
+      </w:r>
+      <w:r>
+        <w:t>bilgilerin yer aldığı statik sayfalar olsun.</w:t>
+      </w:r>
+      <w:bookmarkStart w:id="0" w:name="_GoBack"/>
+      <w:bookmarkEnd w:id="0"/>
+    </w:p>
+    <w:p/>
+    <w:p>
+      <w:r>
+        <w:t xml:space="preserve">Bir distribütör ve bayileri olduğunu düşünelim. Distribütör ürünlerini sisteme ekleyecek bayiler ise web arayüzü üzerinden sipariş verebilecekler. </w:t>
+      </w:r>
+      <w:r>
+        <w:t>Birden fazla</w:t>
+      </w:r>
+      <w:r>
+        <w:t xml:space="preserve"> Distribütörler eklenebilecek şekilde sağlayalım yani bir distribütörün birden fazla bayisi bir bayininde birden fazla </w:t>
+      </w:r>
+      <w:r>
+        <w:t>distribütörü olabilsin.</w:t>
+      </w:r>
+      <w:r>
+        <w:t xml:space="preserve"> </w:t>
+      </w:r>
+      <w:r>
+        <w:t>Model ilişkilerini hatırlarsak distribütör ve bayiler arasında çoka çok ilişki olduğunu anladınız sanırım.</w:t>
       </w:r>
     </w:p>
     <w:p>
@@ -56,6 +313,7 @@
     </w:p>
     <w:p>
       <w:r>
+        <w:lastRenderedPageBreak/>
         <w:t xml:space="preserve">Modellerimizi oluşturabiliriz. Distribütörler için Distributor ve </w:t>
       </w:r>
       <w:r>
@@ -1157,7 +1415,6 @@
           <w:sz w:val="20"/>
           <w:szCs w:val="20"/>
         </w:rPr>
-        <w:lastRenderedPageBreak/>
         <w:t>Daha önceki videolarımızda name alanın</w:t>
       </w:r>
       <w:r>
@@ -1731,6 +1988,7 @@
           <w:sz w:val="16"/>
           <w:szCs w:val="16"/>
         </w:rPr>
+        <w:lastRenderedPageBreak/>
         <w:br/>
         <w:t xml:space="preserve">    </w:t>
       </w:r>
@@ -2718,7 +2976,6 @@
           <w:sz w:val="20"/>
           <w:szCs w:val="20"/>
         </w:rPr>
-        <w:lastRenderedPageBreak/>
         <w:t>Uygulamamızın settings.py girelim ve modellerimizi veritabanı ile eşleyelim.</w:t>
       </w:r>
       <w:r>
@@ -2933,6 +3190,15 @@
           <w:szCs w:val="16"/>
         </w:rPr>
         <w:br/>
+      </w:r>
+      <w:r>
+        <w:rPr>
+          <w:rFonts w:ascii="Consolas" w:hAnsi="Consolas"/>
+          <w:color w:val="EBEBEB"/>
+          <w:sz w:val="16"/>
+          <w:szCs w:val="16"/>
+        </w:rPr>
+        <w:lastRenderedPageBreak/>
         <w:t xml:space="preserve">    </w:t>
       </w:r>
       <w:r>
@@ -4211,7 +4477,6 @@
           <w:sz w:val="16"/>
           <w:szCs w:val="16"/>
         </w:rPr>
-        <w:lastRenderedPageBreak/>
         <w:t xml:space="preserve">import </w:t>
       </w:r>
       <w:r>
@@ -5065,16 +5330,7 @@
           <w:sz w:val="20"/>
           <w:szCs w:val="20"/>
         </w:rPr>
-        <w:t>da</w:t>
-      </w:r>
-      <w:bookmarkStart w:id="0" w:name="_GoBack"/>
-      <w:bookmarkEnd w:id="0"/>
-      <w:r>
-        <w:rPr>
-          <w:sz w:val="20"/>
-          <w:szCs w:val="20"/>
-        </w:rPr>
-        <w:t xml:space="preserve"> aktarılacaktır.</w:t>
+        <w:t>da aktarılacaktır.</w:t>
       </w:r>
     </w:p>
     <w:p>
@@ -5835,7 +6091,6 @@
           <w:sz w:val="16"/>
           <w:szCs w:val="16"/>
         </w:rPr>
-        <w:lastRenderedPageBreak/>
         <w:br/>
         <w:t xml:space="preserve">class </w:t>
       </w:r>
@@ -6196,6 +6451,15 @@
           <w:szCs w:val="16"/>
         </w:rPr>
         <w:br/>
+      </w:r>
+      <w:r>
+        <w:rPr>
+          <w:rFonts w:ascii="Consolas" w:hAnsi="Consolas"/>
+          <w:color w:val="EBEBEB"/>
+          <w:sz w:val="16"/>
+          <w:szCs w:val="16"/>
+        </w:rPr>
+        <w:lastRenderedPageBreak/>
         <w:t xml:space="preserve">    order_transfered = models.BooleanField(</w:t>
       </w:r>
       <w:r>
@@ -6548,17 +6812,172 @@
     <w:p>
       <w:pPr>
         <w:rPr>
-          <w:sz w:val="16"/>
-          <w:szCs w:val="16"/>
-        </w:rPr>
-      </w:pPr>
-      <w:r>
-        <w:rPr>
-          <w:sz w:val="20"/>
-          <w:szCs w:val="20"/>
-        </w:rPr>
-        <w:t>Son olarak distribütör ve bayi arasında gerçekleşen para transferlerinin olacağı bir tablo oluşturalım. Bu tablodan bayilerin ne kadar ödeme yaptığını hesaplayacağız. Siparişlerden tutan ödemeleri buradan çıkardığımızda borç / alacak tutarı hesaplanacak. Bunun için Payment adında bir model oluşturalım ve __init__ tanıtalım.</w:t>
-      </w:r>
+          <w:sz w:val="20"/>
+          <w:szCs w:val="20"/>
+        </w:rPr>
+      </w:pPr>
+      <w:r>
+        <w:rPr>
+          <w:sz w:val="20"/>
+          <w:szCs w:val="20"/>
+        </w:rPr>
+        <w:t xml:space="preserve">Son olarak distribütör ve bayi arasında gerçekleşen para transferlerinin olacağı bir tablo oluşturalım. Bu tablodan bayilerin ne kadar ödeme yaptığını hesaplayacağız. Siparişlerden tutan ödemeleri buradan çıkardığımızda borç / alacak tutarı hesaplanacak. Bunun için Payment adında bir model oluşturalım ve __init__ </w:t>
+      </w:r>
+      <w:r>
+        <w:rPr>
+          <w:sz w:val="20"/>
+          <w:szCs w:val="20"/>
+        </w:rPr>
+        <w:t>tanıtalım.</w:t>
+      </w:r>
+    </w:p>
+    <w:p>
+      <w:pPr>
+        <w:rPr>
+          <w:rFonts w:eastAsia="Times New Roman" w:cstheme="minorHAnsi"/>
+          <w:sz w:val="20"/>
+          <w:szCs w:val="20"/>
+        </w:rPr>
+      </w:pPr>
+      <w:r>
+        <w:rPr>
+          <w:rFonts w:eastAsia="Times New Roman" w:cstheme="minorHAnsi"/>
+          <w:sz w:val="20"/>
+          <w:szCs w:val="20"/>
+        </w:rPr>
+        <w:t xml:space="preserve">choices argümanı alana daha önceden tanmlanmış seçimli öğeler atamak için kullanılır. Bu argümanı girildiğinde ilgili alan için form tarafında seçim kutusu (selectbox) görüntülenir. Şimdi model tarafında nasıl tanımladığımıza bakalım. . </w:t>
+      </w:r>
+    </w:p>
+    <w:p>
+      <w:pPr>
+        <w:rPr>
+          <w:rFonts w:eastAsia="Times New Roman" w:cstheme="minorHAnsi"/>
+          <w:sz w:val="20"/>
+          <w:szCs w:val="20"/>
+        </w:rPr>
+      </w:pPr>
+      <w:r>
+        <w:rPr>
+          <w:rFonts w:eastAsia="Times New Roman" w:cstheme="minorHAnsi"/>
+          <w:sz w:val="20"/>
+          <w:szCs w:val="20"/>
+        </w:rPr>
+        <w:t>Payment modülünde Ödeme Kabülü alanını</w:t>
+      </w:r>
+      <w:r>
+        <w:rPr>
+          <w:rFonts w:eastAsia="Times New Roman" w:cstheme="minorHAnsi"/>
+          <w:sz w:val="20"/>
+          <w:szCs w:val="20"/>
+        </w:rPr>
+        <w:t xml:space="preserve"> choices olarak ayarlaylım ve </w:t>
+      </w:r>
+      <w:r>
+        <w:rPr>
+          <w:rFonts w:eastAsia="Times New Roman" w:cstheme="minorHAnsi"/>
+          <w:sz w:val="20"/>
+          <w:szCs w:val="20"/>
+        </w:rPr>
+        <w:t>ödeme kabülü</w:t>
+      </w:r>
+      <w:r>
+        <w:rPr>
+          <w:rFonts w:eastAsia="Times New Roman" w:cstheme="minorHAnsi"/>
+          <w:sz w:val="20"/>
+          <w:szCs w:val="20"/>
+        </w:rPr>
+        <w:t xml:space="preserve"> olarak </w:t>
+      </w:r>
+      <w:r>
+        <w:rPr>
+          <w:rFonts w:eastAsia="Times New Roman" w:cstheme="minorHAnsi"/>
+          <w:sz w:val="20"/>
+          <w:szCs w:val="20"/>
+        </w:rPr>
+        <w:t xml:space="preserve">KABUL EDİLDİ, RED EDİLDİ, İPTAL EDİLDİ, BEKLEMEDE </w:t>
+      </w:r>
+      <w:r>
+        <w:rPr>
+          <w:rFonts w:eastAsia="Times New Roman" w:cstheme="minorHAnsi"/>
+          <w:sz w:val="20"/>
+          <w:szCs w:val="20"/>
+        </w:rPr>
+        <w:t xml:space="preserve">kullanılabilsin. Öncelikle seçeneklerimizi oluşturalım. Seçenekler tupple olarak oluşturulur. Seçim kutusunu düşünürseniz her bir seçinin key ve değeri oluyor. Bizde tupple ile bunları tanımlıyoruz. </w:t>
+      </w:r>
+      <w:r>
+        <w:rPr>
+          <w:rFonts w:eastAsia="Times New Roman" w:cstheme="minorHAnsi"/>
+          <w:sz w:val="20"/>
+          <w:szCs w:val="20"/>
+        </w:rPr>
+        <w:t>Kabül tipleri</w:t>
+      </w:r>
+      <w:r>
+        <w:rPr>
+          <w:rFonts w:eastAsia="Times New Roman" w:cstheme="minorHAnsi"/>
+          <w:sz w:val="20"/>
+          <w:szCs w:val="20"/>
+        </w:rPr>
+        <w:t xml:space="preserve"> değerler, baş harfleri de keyimiz oluyor. Veritabanına keyleri kayıt edeceğiz.</w:t>
+      </w:r>
+    </w:p>
+    <w:p>
+      <w:pPr>
+        <w:rPr>
+          <w:rFonts w:eastAsia="Times New Roman" w:cstheme="minorHAnsi"/>
+          <w:sz w:val="20"/>
+          <w:szCs w:val="20"/>
+        </w:rPr>
+      </w:pPr>
+      <w:r>
+        <w:rPr>
+          <w:rFonts w:eastAsia="Times New Roman" w:cstheme="minorHAnsi"/>
+          <w:sz w:val="20"/>
+          <w:szCs w:val="20"/>
+        </w:rPr>
+        <w:t>Ödeme Kabülü seçeneklerini oluşturduk. Şimdi bunu bir alana kayıt etmemiz lazım. Keylerimiz text olduğu için CharField alanını kullanabiliriz. Tüm keyler bir harften oluştuğu için max_length olarak 1 verelim ve seçim yapılmaz ise default olarak ‘</w:t>
+      </w:r>
+      <w:r>
+        <w:rPr>
+          <w:rFonts w:eastAsia="Times New Roman" w:cstheme="minorHAnsi"/>
+          <w:sz w:val="20"/>
+          <w:szCs w:val="20"/>
+        </w:rPr>
+        <w:t>B</w:t>
+      </w:r>
+      <w:r>
+        <w:rPr>
+          <w:rFonts w:eastAsia="Times New Roman" w:cstheme="minorHAnsi"/>
+          <w:sz w:val="20"/>
+          <w:szCs w:val="20"/>
+        </w:rPr>
+        <w:t xml:space="preserve">’ yani </w:t>
+      </w:r>
+      <w:r>
+        <w:rPr>
+          <w:rFonts w:eastAsia="Times New Roman" w:cstheme="minorHAnsi"/>
+          <w:sz w:val="20"/>
+          <w:szCs w:val="20"/>
+        </w:rPr>
+        <w:t>BEKLEMEDE</w:t>
+      </w:r>
+      <w:r>
+        <w:rPr>
+          <w:rFonts w:eastAsia="Times New Roman" w:cstheme="minorHAnsi"/>
+          <w:sz w:val="20"/>
+          <w:szCs w:val="20"/>
+        </w:rPr>
+        <w:t xml:space="preserve"> seçilmiş olsun.</w:t>
+      </w:r>
+    </w:p>
+    <w:p>
+      <w:pPr>
+        <w:rPr>
+          <w:rFonts w:cstheme="minorHAnsi"/>
+          <w:sz w:val="20"/>
+          <w:szCs w:val="20"/>
+        </w:rPr>
+      </w:pPr>
     </w:p>
     <w:p>
       <w:pPr>
@@ -6615,7 +7034,35 @@
           <w:szCs w:val="16"/>
         </w:rPr>
         <w:br/>
-        <w:t xml:space="preserve">    dealer = models.ForeignKey(Dealer</w:t>
+      </w:r>
+      <w:r>
+        <w:rPr>
+          <w:rFonts w:ascii="Consolas" w:hAnsi="Consolas"/>
+          <w:color w:val="EBEBEB"/>
+          <w:sz w:val="16"/>
+          <w:szCs w:val="16"/>
+        </w:rPr>
+        <w:br/>
+        <w:t xml:space="preserve">    PAYMENT_CHOICES = (</w:t>
+      </w:r>
+      <w:r>
+        <w:rPr>
+          <w:rFonts w:ascii="Consolas" w:hAnsi="Consolas"/>
+          <w:color w:val="EBEBEB"/>
+          <w:sz w:val="16"/>
+          <w:szCs w:val="16"/>
+        </w:rPr>
+        <w:br/>
+        <w:t xml:space="preserve">        (</w:t>
+      </w:r>
+      <w:r>
+        <w:rPr>
+          <w:rFonts w:ascii="Consolas" w:hAnsi="Consolas"/>
+          <w:color w:val="54B33E"/>
+          <w:sz w:val="16"/>
+          <w:szCs w:val="16"/>
+        </w:rPr>
+        <w:t>'K'</w:t>
       </w:r>
       <w:r>
         <w:rPr>
@@ -6631,39 +7078,20 @@
       <w:r>
         <w:rPr>
           <w:rFonts w:ascii="Consolas" w:hAnsi="Consolas"/>
-          <w:color w:val="AA4926"/>
-          <w:sz w:val="16"/>
-          <w:szCs w:val="16"/>
-        </w:rPr>
-        <w:t>on_delete</w:t>
-      </w:r>
-      <w:r>
-        <w:rPr>
-          <w:rFonts w:ascii="Consolas" w:hAnsi="Consolas"/>
-          <w:color w:val="EBEBEB"/>
-          <w:sz w:val="16"/>
-          <w:szCs w:val="16"/>
-        </w:rPr>
-        <w:t>=models.CASCADE)</w:t>
-      </w:r>
-      <w:r>
-        <w:rPr>
-          <w:rFonts w:ascii="Consolas" w:hAnsi="Consolas"/>
-          <w:color w:val="EBEBEB"/>
-          <w:sz w:val="16"/>
-          <w:szCs w:val="16"/>
-        </w:rPr>
-        <w:br/>
-        <w:t xml:space="preserve">    distributor = models.ForeignKey(</w:t>
-      </w:r>
-      <w:r>
-        <w:rPr>
-          <w:rFonts w:ascii="Consolas" w:hAnsi="Consolas"/>
-          <w:color w:val="EBEBEB"/>
-          <w:sz w:val="16"/>
-          <w:szCs w:val="16"/>
-        </w:rPr>
-        <w:t>Distributor</w:t>
+          <w:color w:val="54B33E"/>
+          <w:sz w:val="16"/>
+          <w:szCs w:val="16"/>
+        </w:rPr>
+        <w:t>'KABUL EDİLDİ'</w:t>
+      </w:r>
+      <w:r>
+        <w:rPr>
+          <w:rFonts w:ascii="Consolas" w:hAnsi="Consolas"/>
+          <w:color w:val="EBEBEB"/>
+          <w:sz w:val="16"/>
+          <w:szCs w:val="16"/>
+        </w:rPr>
+        <w:t>)</w:t>
       </w:r>
       <w:r>
         <w:rPr>
@@ -6674,11 +7102,250 @@
           <w:sz w:val="16"/>
           <w:szCs w:val="16"/>
         </w:rPr>
+        <w:t>,</w:t>
+      </w:r>
+      <w:r>
+        <w:rPr>
+          <w:rFonts w:ascii="Consolas" w:hAnsi="Consolas"/>
+          <w:b/>
+          <w:bCs/>
+          <w:color w:val="ED864A"/>
+          <w:sz w:val="16"/>
+          <w:szCs w:val="16"/>
+        </w:rPr>
+        <w:br/>
+        <w:t xml:space="preserve">        </w:t>
+      </w:r>
+      <w:r>
+        <w:rPr>
+          <w:rFonts w:ascii="Consolas" w:hAnsi="Consolas"/>
+          <w:color w:val="EBEBEB"/>
+          <w:sz w:val="16"/>
+          <w:szCs w:val="16"/>
+        </w:rPr>
+        <w:t>(</w:t>
+      </w:r>
+      <w:r>
+        <w:rPr>
+          <w:rFonts w:ascii="Consolas" w:hAnsi="Consolas"/>
+          <w:color w:val="54B33E"/>
+          <w:sz w:val="16"/>
+          <w:szCs w:val="16"/>
+        </w:rPr>
+        <w:t>'R'</w:t>
+      </w:r>
+      <w:r>
+        <w:rPr>
+          <w:rFonts w:ascii="Consolas" w:hAnsi="Consolas"/>
+          <w:b/>
+          <w:bCs/>
+          <w:color w:val="ED864A"/>
+          <w:sz w:val="16"/>
+          <w:szCs w:val="16"/>
+        </w:rPr>
         <w:t xml:space="preserve">, </w:t>
       </w:r>
       <w:r>
         <w:rPr>
           <w:rFonts w:ascii="Consolas" w:hAnsi="Consolas"/>
+          <w:color w:val="54B33E"/>
+          <w:sz w:val="16"/>
+          <w:szCs w:val="16"/>
+        </w:rPr>
+        <w:t>'RED EDİLDİ'</w:t>
+      </w:r>
+      <w:r>
+        <w:rPr>
+          <w:rFonts w:ascii="Consolas" w:hAnsi="Consolas"/>
+          <w:color w:val="EBEBEB"/>
+          <w:sz w:val="16"/>
+          <w:szCs w:val="16"/>
+        </w:rPr>
+        <w:t>)</w:t>
+      </w:r>
+      <w:r>
+        <w:rPr>
+          <w:rFonts w:ascii="Consolas" w:hAnsi="Consolas"/>
+          <w:b/>
+          <w:bCs/>
+          <w:color w:val="ED864A"/>
+          <w:sz w:val="16"/>
+          <w:szCs w:val="16"/>
+        </w:rPr>
+        <w:t>,</w:t>
+      </w:r>
+      <w:r>
+        <w:rPr>
+          <w:rFonts w:ascii="Consolas" w:hAnsi="Consolas"/>
+          <w:b/>
+          <w:bCs/>
+          <w:color w:val="ED864A"/>
+          <w:sz w:val="16"/>
+          <w:szCs w:val="16"/>
+        </w:rPr>
+        <w:br/>
+        <w:t xml:space="preserve">        </w:t>
+      </w:r>
+      <w:r>
+        <w:rPr>
+          <w:rFonts w:ascii="Consolas" w:hAnsi="Consolas"/>
+          <w:color w:val="EBEBEB"/>
+          <w:sz w:val="16"/>
+          <w:szCs w:val="16"/>
+        </w:rPr>
+        <w:t>(</w:t>
+      </w:r>
+      <w:r>
+        <w:rPr>
+          <w:rFonts w:ascii="Consolas" w:hAnsi="Consolas"/>
+          <w:color w:val="54B33E"/>
+          <w:sz w:val="16"/>
+          <w:szCs w:val="16"/>
+        </w:rPr>
+        <w:t>'I'</w:t>
+      </w:r>
+      <w:r>
+        <w:rPr>
+          <w:rFonts w:ascii="Consolas" w:hAnsi="Consolas"/>
+          <w:b/>
+          <w:bCs/>
+          <w:color w:val="ED864A"/>
+          <w:sz w:val="16"/>
+          <w:szCs w:val="16"/>
+        </w:rPr>
+        <w:t xml:space="preserve">, </w:t>
+      </w:r>
+      <w:r>
+        <w:rPr>
+          <w:rFonts w:ascii="Consolas" w:hAnsi="Consolas"/>
+          <w:color w:val="54B33E"/>
+          <w:sz w:val="16"/>
+          <w:szCs w:val="16"/>
+        </w:rPr>
+        <w:t>'İPTAL EDİLDİ'</w:t>
+      </w:r>
+      <w:r>
+        <w:rPr>
+          <w:rFonts w:ascii="Consolas" w:hAnsi="Consolas"/>
+          <w:color w:val="EBEBEB"/>
+          <w:sz w:val="16"/>
+          <w:szCs w:val="16"/>
+        </w:rPr>
+        <w:t>)</w:t>
+      </w:r>
+      <w:r>
+        <w:rPr>
+          <w:rFonts w:ascii="Consolas" w:hAnsi="Consolas"/>
+          <w:b/>
+          <w:bCs/>
+          <w:color w:val="ED864A"/>
+          <w:sz w:val="16"/>
+          <w:szCs w:val="16"/>
+        </w:rPr>
+        <w:t>,</w:t>
+      </w:r>
+      <w:r>
+        <w:rPr>
+          <w:rFonts w:ascii="Consolas" w:hAnsi="Consolas"/>
+          <w:b/>
+          <w:bCs/>
+          <w:color w:val="ED864A"/>
+          <w:sz w:val="16"/>
+          <w:szCs w:val="16"/>
+        </w:rPr>
+        <w:br/>
+        <w:t xml:space="preserve">        </w:t>
+      </w:r>
+      <w:r>
+        <w:rPr>
+          <w:rFonts w:ascii="Consolas" w:hAnsi="Consolas"/>
+          <w:color w:val="EBEBEB"/>
+          <w:sz w:val="16"/>
+          <w:szCs w:val="16"/>
+        </w:rPr>
+        <w:t>(</w:t>
+      </w:r>
+      <w:r>
+        <w:rPr>
+          <w:rFonts w:ascii="Consolas" w:hAnsi="Consolas"/>
+          <w:color w:val="54B33E"/>
+          <w:sz w:val="16"/>
+          <w:szCs w:val="16"/>
+        </w:rPr>
+        <w:t>'B'</w:t>
+      </w:r>
+      <w:r>
+        <w:rPr>
+          <w:rFonts w:ascii="Consolas" w:hAnsi="Consolas"/>
+          <w:b/>
+          <w:bCs/>
+          <w:color w:val="ED864A"/>
+          <w:sz w:val="16"/>
+          <w:szCs w:val="16"/>
+        </w:rPr>
+        <w:t xml:space="preserve">, </w:t>
+      </w:r>
+      <w:r>
+        <w:rPr>
+          <w:rFonts w:ascii="Consolas" w:hAnsi="Consolas"/>
+          <w:color w:val="54B33E"/>
+          <w:sz w:val="16"/>
+          <w:szCs w:val="16"/>
+        </w:rPr>
+        <w:t>'BEKLEMEDE'</w:t>
+      </w:r>
+      <w:r>
+        <w:rPr>
+          <w:rFonts w:ascii="Consolas" w:hAnsi="Consolas"/>
+          <w:color w:val="EBEBEB"/>
+          <w:sz w:val="16"/>
+          <w:szCs w:val="16"/>
+        </w:rPr>
+        <w:t>)</w:t>
+      </w:r>
+      <w:r>
+        <w:rPr>
+          <w:rFonts w:ascii="Consolas" w:hAnsi="Consolas"/>
+          <w:color w:val="EBEBEB"/>
+          <w:sz w:val="16"/>
+          <w:szCs w:val="16"/>
+        </w:rPr>
+        <w:br/>
+        <w:t xml:space="preserve">    )</w:t>
+      </w:r>
+      <w:r>
+        <w:rPr>
+          <w:rFonts w:ascii="Consolas" w:hAnsi="Consolas"/>
+          <w:color w:val="EBEBEB"/>
+          <w:sz w:val="16"/>
+          <w:szCs w:val="16"/>
+        </w:rPr>
+        <w:br/>
+      </w:r>
+      <w:r>
+        <w:rPr>
+          <w:rFonts w:ascii="Consolas" w:hAnsi="Consolas"/>
+          <w:color w:val="EBEBEB"/>
+          <w:sz w:val="16"/>
+          <w:szCs w:val="16"/>
+        </w:rPr>
+        <w:br/>
+        <w:t xml:space="preserve">    dealer = models.ForeignKey(Dealer</w:t>
+      </w:r>
+      <w:r>
+        <w:rPr>
+          <w:rFonts w:ascii="Consolas" w:hAnsi="Consolas"/>
+          <w:b/>
+          <w:bCs/>
+          <w:color w:val="ED864A"/>
+          <w:sz w:val="16"/>
+          <w:szCs w:val="16"/>
+        </w:rPr>
+        <w:t xml:space="preserve">, </w:t>
+      </w:r>
+      <w:r>
+        <w:rPr>
+          <w:rFonts w:ascii="Consolas" w:hAnsi="Consolas"/>
           <w:color w:val="AA4926"/>
           <w:sz w:val="16"/>
           <w:szCs w:val="16"/>
@@ -6692,17 +7359,495 @@
           <w:sz w:val="16"/>
           <w:szCs w:val="16"/>
         </w:rPr>
-        <w:t>=models.CASCADE)</w:t>
-      </w:r>
-      <w:r>
-        <w:rPr>
-          <w:rFonts w:ascii="Consolas" w:hAnsi="Consolas"/>
-          <w:color w:val="EBEBEB"/>
-          <w:sz w:val="16"/>
-          <w:szCs w:val="16"/>
-        </w:rPr>
-        <w:br/>
-        <w:t xml:space="preserve">    amount = models.FloatField()</w:t>
+        <w:t>=models.CASCADE</w:t>
+      </w:r>
+      <w:r>
+        <w:rPr>
+          <w:rFonts w:ascii="Consolas" w:hAnsi="Consolas"/>
+          <w:b/>
+          <w:bCs/>
+          <w:color w:val="ED864A"/>
+          <w:sz w:val="16"/>
+          <w:szCs w:val="16"/>
+        </w:rPr>
+        <w:t xml:space="preserve">, </w:t>
+      </w:r>
+      <w:r>
+        <w:rPr>
+          <w:rFonts w:ascii="Consolas" w:hAnsi="Consolas"/>
+          <w:color w:val="AA4926"/>
+          <w:sz w:val="16"/>
+          <w:szCs w:val="16"/>
+        </w:rPr>
+        <w:t>verbose_name</w:t>
+      </w:r>
+      <w:r>
+        <w:rPr>
+          <w:rFonts w:ascii="Consolas" w:hAnsi="Consolas"/>
+          <w:color w:val="EBEBEB"/>
+          <w:sz w:val="16"/>
+          <w:szCs w:val="16"/>
+        </w:rPr>
+        <w:t>=</w:t>
+      </w:r>
+      <w:r>
+        <w:rPr>
+          <w:rFonts w:ascii="Consolas" w:hAnsi="Consolas"/>
+          <w:color w:val="54B33E"/>
+          <w:sz w:val="16"/>
+          <w:szCs w:val="16"/>
+        </w:rPr>
+        <w:t>'Bayi'</w:t>
+      </w:r>
+      <w:r>
+        <w:rPr>
+          <w:rFonts w:ascii="Consolas" w:hAnsi="Consolas"/>
+          <w:color w:val="EBEBEB"/>
+          <w:sz w:val="16"/>
+          <w:szCs w:val="16"/>
+        </w:rPr>
+        <w:t>)</w:t>
+      </w:r>
+      <w:r>
+        <w:rPr>
+          <w:rFonts w:ascii="Consolas" w:hAnsi="Consolas"/>
+          <w:color w:val="EBEBEB"/>
+          <w:sz w:val="16"/>
+          <w:szCs w:val="16"/>
+        </w:rPr>
+        <w:br/>
+        <w:t xml:space="preserve">    distributor = models.ForeignKey(Distributor</w:t>
+      </w:r>
+      <w:r>
+        <w:rPr>
+          <w:rFonts w:ascii="Consolas" w:hAnsi="Consolas"/>
+          <w:b/>
+          <w:bCs/>
+          <w:color w:val="ED864A"/>
+          <w:sz w:val="16"/>
+          <w:szCs w:val="16"/>
+        </w:rPr>
+        <w:t xml:space="preserve">, </w:t>
+      </w:r>
+      <w:r>
+        <w:rPr>
+          <w:rFonts w:ascii="Consolas" w:hAnsi="Consolas"/>
+          <w:color w:val="AA4926"/>
+          <w:sz w:val="16"/>
+          <w:szCs w:val="16"/>
+        </w:rPr>
+        <w:t>on_delete</w:t>
+      </w:r>
+      <w:r>
+        <w:rPr>
+          <w:rFonts w:ascii="Consolas" w:hAnsi="Consolas"/>
+          <w:color w:val="EBEBEB"/>
+          <w:sz w:val="16"/>
+          <w:szCs w:val="16"/>
+        </w:rPr>
+        <w:t>=models.CASCADE</w:t>
+      </w:r>
+      <w:r>
+        <w:rPr>
+          <w:rFonts w:ascii="Consolas" w:hAnsi="Consolas"/>
+          <w:b/>
+          <w:bCs/>
+          <w:color w:val="ED864A"/>
+          <w:sz w:val="16"/>
+          <w:szCs w:val="16"/>
+        </w:rPr>
+        <w:t xml:space="preserve">, </w:t>
+      </w:r>
+      <w:r>
+        <w:rPr>
+          <w:rFonts w:ascii="Consolas" w:hAnsi="Consolas"/>
+          <w:color w:val="AA4926"/>
+          <w:sz w:val="16"/>
+          <w:szCs w:val="16"/>
+        </w:rPr>
+        <w:t>verbose_name</w:t>
+      </w:r>
+      <w:r>
+        <w:rPr>
+          <w:rFonts w:ascii="Consolas" w:hAnsi="Consolas"/>
+          <w:color w:val="EBEBEB"/>
+          <w:sz w:val="16"/>
+          <w:szCs w:val="16"/>
+        </w:rPr>
+        <w:t>=</w:t>
+      </w:r>
+      <w:r>
+        <w:rPr>
+          <w:rFonts w:ascii="Consolas" w:hAnsi="Consolas"/>
+          <w:color w:val="54B33E"/>
+          <w:sz w:val="16"/>
+          <w:szCs w:val="16"/>
+        </w:rPr>
+        <w:t>'Distribütör'</w:t>
+      </w:r>
+      <w:r>
+        <w:rPr>
+          <w:rFonts w:ascii="Consolas" w:hAnsi="Consolas"/>
+          <w:color w:val="EBEBEB"/>
+          <w:sz w:val="16"/>
+          <w:szCs w:val="16"/>
+        </w:rPr>
+        <w:t>)</w:t>
+      </w:r>
+      <w:r>
+        <w:rPr>
+          <w:rFonts w:ascii="Consolas" w:hAnsi="Consolas"/>
+          <w:color w:val="EBEBEB"/>
+          <w:sz w:val="16"/>
+          <w:szCs w:val="16"/>
+        </w:rPr>
+        <w:br/>
+        <w:t xml:space="preserve">    amount = models.FloatField(</w:t>
+      </w:r>
+      <w:r>
+        <w:rPr>
+          <w:rFonts w:ascii="Consolas" w:hAnsi="Consolas"/>
+          <w:color w:val="AA4926"/>
+          <w:sz w:val="16"/>
+          <w:szCs w:val="16"/>
+        </w:rPr>
+        <w:t>verbose_name</w:t>
+      </w:r>
+      <w:r>
+        <w:rPr>
+          <w:rFonts w:ascii="Consolas" w:hAnsi="Consolas"/>
+          <w:color w:val="EBEBEB"/>
+          <w:sz w:val="16"/>
+          <w:szCs w:val="16"/>
+        </w:rPr>
+        <w:t>=</w:t>
+      </w:r>
+      <w:r>
+        <w:rPr>
+          <w:rFonts w:ascii="Consolas" w:hAnsi="Consolas"/>
+          <w:color w:val="54B33E"/>
+          <w:sz w:val="16"/>
+          <w:szCs w:val="16"/>
+        </w:rPr>
+        <w:t>'Miktar'</w:t>
+      </w:r>
+      <w:r>
+        <w:rPr>
+          <w:rFonts w:ascii="Consolas" w:hAnsi="Consolas"/>
+          <w:color w:val="EBEBEB"/>
+          <w:sz w:val="16"/>
+          <w:szCs w:val="16"/>
+        </w:rPr>
+        <w:t>)</w:t>
+      </w:r>
+      <w:r>
+        <w:rPr>
+          <w:rFonts w:ascii="Consolas" w:hAnsi="Consolas"/>
+          <w:color w:val="EBEBEB"/>
+          <w:sz w:val="16"/>
+          <w:szCs w:val="16"/>
+        </w:rPr>
+        <w:br/>
+        <w:t xml:space="preserve">    payment_accepted = models.CharField(</w:t>
+      </w:r>
+      <w:r>
+        <w:rPr>
+          <w:rFonts w:ascii="Consolas" w:hAnsi="Consolas"/>
+          <w:color w:val="AA4926"/>
+          <w:sz w:val="16"/>
+          <w:szCs w:val="16"/>
+        </w:rPr>
+        <w:t>max_length</w:t>
+      </w:r>
+      <w:r>
+        <w:rPr>
+          <w:rFonts w:ascii="Consolas" w:hAnsi="Consolas"/>
+          <w:color w:val="EBEBEB"/>
+          <w:sz w:val="16"/>
+          <w:szCs w:val="16"/>
+        </w:rPr>
+        <w:t>=</w:t>
+      </w:r>
+      <w:r>
+        <w:rPr>
+          <w:rFonts w:ascii="Consolas" w:hAnsi="Consolas"/>
+          <w:b/>
+          <w:bCs/>
+          <w:color w:val="33CCFF"/>
+          <w:sz w:val="16"/>
+          <w:szCs w:val="16"/>
+        </w:rPr>
+        <w:t>1</w:t>
+      </w:r>
+      <w:r>
+        <w:rPr>
+          <w:rFonts w:ascii="Consolas" w:hAnsi="Consolas"/>
+          <w:b/>
+          <w:bCs/>
+          <w:color w:val="ED864A"/>
+          <w:sz w:val="16"/>
+          <w:szCs w:val="16"/>
+        </w:rPr>
+        <w:t xml:space="preserve">, </w:t>
+      </w:r>
+      <w:r>
+        <w:rPr>
+          <w:rFonts w:ascii="Consolas" w:hAnsi="Consolas"/>
+          <w:color w:val="AA4926"/>
+          <w:sz w:val="16"/>
+          <w:szCs w:val="16"/>
+        </w:rPr>
+        <w:t>choices</w:t>
+      </w:r>
+      <w:r>
+        <w:rPr>
+          <w:rFonts w:ascii="Consolas" w:hAnsi="Consolas"/>
+          <w:color w:val="EBEBEB"/>
+          <w:sz w:val="16"/>
+          <w:szCs w:val="16"/>
+        </w:rPr>
+        <w:t>=PAYMENT_CHOICES</w:t>
+      </w:r>
+      <w:r>
+        <w:rPr>
+          <w:rFonts w:ascii="Consolas" w:hAnsi="Consolas"/>
+          <w:b/>
+          <w:bCs/>
+          <w:color w:val="ED864A"/>
+          <w:sz w:val="16"/>
+          <w:szCs w:val="16"/>
+        </w:rPr>
+        <w:t xml:space="preserve">, </w:t>
+      </w:r>
+      <w:r>
+        <w:rPr>
+          <w:rFonts w:ascii="Consolas" w:hAnsi="Consolas"/>
+          <w:color w:val="AA4926"/>
+          <w:sz w:val="16"/>
+          <w:szCs w:val="16"/>
+        </w:rPr>
+        <w:t>default</w:t>
+      </w:r>
+      <w:r>
+        <w:rPr>
+          <w:rFonts w:ascii="Consolas" w:hAnsi="Consolas"/>
+          <w:color w:val="EBEBEB"/>
+          <w:sz w:val="16"/>
+          <w:szCs w:val="16"/>
+        </w:rPr>
+        <w:t>=</w:t>
+      </w:r>
+      <w:r>
+        <w:rPr>
+          <w:rFonts w:ascii="Consolas" w:hAnsi="Consolas"/>
+          <w:color w:val="54B33E"/>
+          <w:sz w:val="16"/>
+          <w:szCs w:val="16"/>
+        </w:rPr>
+        <w:t>'B'</w:t>
+      </w:r>
+      <w:r>
+        <w:rPr>
+          <w:rFonts w:ascii="Consolas" w:hAnsi="Consolas"/>
+          <w:color w:val="EBEBEB"/>
+          <w:sz w:val="16"/>
+          <w:szCs w:val="16"/>
+        </w:rPr>
+        <w:t>)</w:t>
+      </w:r>
+      <w:r>
+        <w:rPr>
+          <w:rFonts w:ascii="Consolas" w:hAnsi="Consolas"/>
+          <w:color w:val="EBEBEB"/>
+          <w:sz w:val="16"/>
+          <w:szCs w:val="16"/>
+        </w:rPr>
+        <w:br/>
+      </w:r>
+      <w:r>
+        <w:rPr>
+          <w:rFonts w:ascii="Consolas" w:hAnsi="Consolas"/>
+          <w:color w:val="EBEBEB"/>
+          <w:sz w:val="16"/>
+          <w:szCs w:val="16"/>
+        </w:rPr>
+        <w:br/>
+        <w:t xml:space="preserve">    </w:t>
+      </w:r>
+      <w:r>
+        <w:rPr>
+          <w:rFonts w:ascii="Consolas" w:hAnsi="Consolas"/>
+          <w:color w:val="CC7832"/>
+          <w:sz w:val="16"/>
+          <w:szCs w:val="16"/>
+        </w:rPr>
+        <w:t xml:space="preserve">class </w:t>
+      </w:r>
+      <w:r>
+        <w:rPr>
+          <w:rFonts w:ascii="Consolas" w:hAnsi="Consolas"/>
+          <w:color w:val="FFFFFF"/>
+          <w:sz w:val="16"/>
+          <w:szCs w:val="16"/>
+        </w:rPr>
+        <w:t>Meta</w:t>
+      </w:r>
+      <w:r>
+        <w:rPr>
+          <w:rFonts w:ascii="Consolas" w:hAnsi="Consolas"/>
+          <w:color w:val="EBEBEB"/>
+          <w:sz w:val="16"/>
+          <w:szCs w:val="16"/>
+        </w:rPr>
+        <w:t>:</w:t>
+      </w:r>
+      <w:r>
+        <w:rPr>
+          <w:rFonts w:ascii="Consolas" w:hAnsi="Consolas"/>
+          <w:color w:val="EBEBEB"/>
+          <w:sz w:val="16"/>
+          <w:szCs w:val="16"/>
+        </w:rPr>
+        <w:br/>
+        <w:t xml:space="preserve">        verbose_name = </w:t>
+      </w:r>
+      <w:r>
+        <w:rPr>
+          <w:rFonts w:ascii="Consolas" w:hAnsi="Consolas"/>
+          <w:color w:val="54B33E"/>
+          <w:sz w:val="16"/>
+          <w:szCs w:val="16"/>
+        </w:rPr>
+        <w:t>'Ödeme'</w:t>
+      </w:r>
+      <w:r>
+        <w:rPr>
+          <w:rFonts w:ascii="Consolas" w:hAnsi="Consolas"/>
+          <w:color w:val="54B33E"/>
+          <w:sz w:val="16"/>
+          <w:szCs w:val="16"/>
+        </w:rPr>
+        <w:br/>
+        <w:t xml:space="preserve">        </w:t>
+      </w:r>
+      <w:r>
+        <w:rPr>
+          <w:rFonts w:ascii="Consolas" w:hAnsi="Consolas"/>
+          <w:color w:val="EBEBEB"/>
+          <w:sz w:val="16"/>
+          <w:szCs w:val="16"/>
+        </w:rPr>
+        <w:t xml:space="preserve">verbose_name_plural = </w:t>
+      </w:r>
+      <w:r>
+        <w:rPr>
+          <w:rFonts w:ascii="Consolas" w:hAnsi="Consolas"/>
+          <w:color w:val="54B33E"/>
+          <w:sz w:val="16"/>
+          <w:szCs w:val="16"/>
+        </w:rPr>
+        <w:t>'Ödemeler'</w:t>
+      </w:r>
+      <w:r>
+        <w:rPr>
+          <w:rFonts w:ascii="Consolas" w:hAnsi="Consolas"/>
+          <w:color w:val="54B33E"/>
+          <w:sz w:val="16"/>
+          <w:szCs w:val="16"/>
+        </w:rPr>
+        <w:br/>
+      </w:r>
+      <w:r>
+        <w:rPr>
+          <w:rFonts w:ascii="Consolas" w:hAnsi="Consolas"/>
+          <w:color w:val="54B33E"/>
+          <w:sz w:val="16"/>
+          <w:szCs w:val="16"/>
+        </w:rPr>
+        <w:br/>
+        <w:t xml:space="preserve">    </w:t>
+      </w:r>
+      <w:r>
+        <w:rPr>
+          <w:rFonts w:ascii="Consolas" w:hAnsi="Consolas"/>
+          <w:color w:val="CC7832"/>
+          <w:sz w:val="16"/>
+          <w:szCs w:val="16"/>
+        </w:rPr>
+        <w:t xml:space="preserve">def </w:t>
+      </w:r>
+      <w:r>
+        <w:rPr>
+          <w:rFonts w:ascii="Consolas" w:hAnsi="Consolas"/>
+          <w:color w:val="B200B2"/>
+          <w:sz w:val="16"/>
+          <w:szCs w:val="16"/>
+        </w:rPr>
+        <w:t>__str__</w:t>
+      </w:r>
+      <w:r>
+        <w:rPr>
+          <w:rFonts w:ascii="Consolas" w:hAnsi="Consolas"/>
+          <w:color w:val="EBEBEB"/>
+          <w:sz w:val="16"/>
+          <w:szCs w:val="16"/>
+        </w:rPr>
+        <w:t>(</w:t>
+      </w:r>
+      <w:r>
+        <w:rPr>
+          <w:rFonts w:ascii="Consolas" w:hAnsi="Consolas"/>
+          <w:color w:val="94558D"/>
+          <w:sz w:val="16"/>
+          <w:szCs w:val="16"/>
+        </w:rPr>
+        <w:t>self</w:t>
+      </w:r>
+      <w:r>
+        <w:rPr>
+          <w:rFonts w:ascii="Consolas" w:hAnsi="Consolas"/>
+          <w:color w:val="EBEBEB"/>
+          <w:sz w:val="16"/>
+          <w:szCs w:val="16"/>
+        </w:rPr>
+        <w:t>):</w:t>
+      </w:r>
+      <w:r>
+        <w:rPr>
+          <w:rFonts w:ascii="Consolas" w:hAnsi="Consolas"/>
+          <w:color w:val="EBEBEB"/>
+          <w:sz w:val="16"/>
+          <w:szCs w:val="16"/>
+        </w:rPr>
+        <w:br/>
+        <w:t xml:space="preserve">        </w:t>
+      </w:r>
+      <w:r>
+        <w:rPr>
+          <w:rFonts w:ascii="Consolas" w:hAnsi="Consolas"/>
+          <w:color w:val="CC7832"/>
+          <w:sz w:val="16"/>
+          <w:szCs w:val="16"/>
+        </w:rPr>
+        <w:t xml:space="preserve">return </w:t>
+      </w:r>
+      <w:r>
+        <w:rPr>
+          <w:rFonts w:ascii="Consolas" w:hAnsi="Consolas"/>
+          <w:color w:val="94558D"/>
+          <w:sz w:val="16"/>
+          <w:szCs w:val="16"/>
+        </w:rPr>
+        <w:t>self</w:t>
+      </w:r>
+      <w:r>
+        <w:rPr>
+          <w:rFonts w:ascii="Consolas" w:hAnsi="Consolas"/>
+          <w:color w:val="EBEBEB"/>
+          <w:sz w:val="16"/>
+          <w:szCs w:val="16"/>
+        </w:rPr>
+        <w:t>.dealer.name</w:t>
       </w:r>
     </w:p>
     <w:p>
@@ -6728,14 +7873,14 @@
     <w:p>
       <w:pPr>
         <w:rPr>
-          <w:sz w:val="16"/>
-          <w:szCs w:val="16"/>
-        </w:rPr>
-      </w:pPr>
-      <w:r>
-        <w:rPr>
-          <w:sz w:val="16"/>
-          <w:szCs w:val="16"/>
+          <w:sz w:val="20"/>
+          <w:szCs w:val="20"/>
+        </w:rPr>
+      </w:pPr>
+      <w:r>
+        <w:rPr>
+          <w:sz w:val="20"/>
+          <w:szCs w:val="20"/>
         </w:rPr>
         <w:t>Ürünleri kategorize etmek için kategori modelimizi oluşturalım.</w:t>
       </w:r>
@@ -7154,6 +8299,16 @@
           <w:lang w:eastAsia="tr-TR"/>
         </w:rPr>
         <w:br/>
+      </w:r>
+      <w:r>
+        <w:rPr>
+          <w:rFonts w:ascii="Consolas" w:eastAsia="Times New Roman" w:hAnsi="Consolas" w:cs="Courier New"/>
+          <w:color w:val="54B33E"/>
+          <w:sz w:val="16"/>
+          <w:szCs w:val="16"/>
+          <w:lang w:eastAsia="tr-TR"/>
+        </w:rPr>
+        <w:lastRenderedPageBreak/>
         <w:t xml:space="preserve">        </w:t>
       </w:r>
       <w:r>
@@ -7397,7 +8552,6 @@
           <w:sz w:val="20"/>
           <w:szCs w:val="20"/>
         </w:rPr>
-        <w:lastRenderedPageBreak/>
         <w:t xml:space="preserve">Modellerimizi tanımlamış olduk. View ve Templateler oluşturulurken Modellerimizde şu an için düşünemediğimiz yerlerin güncellenmesini yaparız. Bir sonraki </w:t>
       </w:r>
       <w:r>
@@ -7429,129 +8583,6 @@
           <w:szCs w:val="20"/>
         </w:rPr>
       </w:pPr>
-    </w:p>
-    <w:p>
-      <w:pPr>
-        <w:rPr>
-          <w:sz w:val="20"/>
-          <w:szCs w:val="20"/>
-        </w:rPr>
-      </w:pPr>
-    </w:p>
-    <w:p>
-      <w:pPr>
-        <w:rPr>
-          <w:sz w:val="20"/>
-          <w:szCs w:val="20"/>
-        </w:rPr>
-      </w:pPr>
-    </w:p>
-    <w:p>
-      <w:pPr>
-        <w:pStyle w:val="ListParagraph"/>
-        <w:numPr>
-          <w:ilvl w:val="0"/>
-          <w:numId w:val="1"/>
-        </w:numPr>
-        <w:rPr>
-          <w:sz w:val="20"/>
-          <w:szCs w:val="20"/>
-        </w:rPr>
-      </w:pPr>
-      <w:r>
-        <w:rPr>
-          <w:sz w:val="20"/>
-          <w:szCs w:val="20"/>
-        </w:rPr>
-        <w:t>Nakliyesi başlayan ürün siparişlerinin iptal edilememesi</w:t>
-      </w:r>
-    </w:p>
-    <w:p>
-      <w:pPr>
-        <w:pStyle w:val="ListParagraph"/>
-        <w:numPr>
-          <w:ilvl w:val="0"/>
-          <w:numId w:val="1"/>
-        </w:numPr>
-        <w:rPr>
-          <w:sz w:val="20"/>
-          <w:szCs w:val="20"/>
-        </w:rPr>
-      </w:pPr>
-      <w:r>
-        <w:rPr>
-          <w:sz w:val="20"/>
-          <w:szCs w:val="20"/>
-        </w:rPr>
-        <w:t>Bayiler ürün sipariş ettiğinde fatura oluşturulması</w:t>
-      </w:r>
-    </w:p>
-    <w:p>
-      <w:pPr>
-        <w:pStyle w:val="ListParagraph"/>
-        <w:numPr>
-          <w:ilvl w:val="0"/>
-          <w:numId w:val="1"/>
-        </w:numPr>
-        <w:rPr>
-          <w:sz w:val="20"/>
-          <w:szCs w:val="20"/>
-        </w:rPr>
-      </w:pPr>
-      <w:r>
-        <w:rPr>
-          <w:sz w:val="20"/>
-          <w:szCs w:val="20"/>
-        </w:rPr>
-        <w:t xml:space="preserve">Bayiler tarafından </w:t>
-      </w:r>
-      <w:r>
-        <w:rPr>
-          <w:sz w:val="20"/>
-          <w:szCs w:val="20"/>
-        </w:rPr>
-        <w:t>yapılan ödemelerin sisteme girilmesi</w:t>
-      </w:r>
-    </w:p>
-    <w:p>
-      <w:pPr>
-        <w:pStyle w:val="ListParagraph"/>
-        <w:numPr>
-          <w:ilvl w:val="0"/>
-          <w:numId w:val="1"/>
-        </w:numPr>
-        <w:rPr>
-          <w:sz w:val="20"/>
-          <w:szCs w:val="20"/>
-        </w:rPr>
-      </w:pPr>
-      <w:r>
-        <w:rPr>
-          <w:sz w:val="20"/>
-          <w:szCs w:val="20"/>
-        </w:rPr>
-        <w:t>Bayi kayıt formu</w:t>
-      </w:r>
-    </w:p>
-    <w:p>
-      <w:pPr>
-        <w:pStyle w:val="ListParagraph"/>
-        <w:numPr>
-          <w:ilvl w:val="0"/>
-          <w:numId w:val="1"/>
-        </w:numPr>
-        <w:rPr>
-          <w:sz w:val="20"/>
-          <w:szCs w:val="20"/>
-        </w:rPr>
-      </w:pPr>
-      <w:r>
-        <w:rPr>
-          <w:sz w:val="20"/>
-          <w:szCs w:val="20"/>
-        </w:rPr>
-        <w:t>Bayi giriş formu</w:t>
-      </w:r>
     </w:p>
     <w:sectPr>
       <w:pgSz w:w="11906" w:h="16838"/>
@@ -7727,8 +8758,123 @@
       </w:rPr>
     </w:lvl>
   </w:abstractNum>
+  <w:abstractNum w:abstractNumId="1" w15:restartNumberingAfterBreak="0">
+    <w:nsid w:val="3E6D25E3"/>
+    <w:multiLevelType w:val="hybridMultilevel"/>
+    <w:tmpl w:val="2FC2AB5C"/>
+    <w:lvl w:ilvl="0" w:tplc="130AA570">
+      <w:numFmt w:val="bullet"/>
+      <w:lvlText w:val="-"/>
+      <w:lvlJc w:val="left"/>
+      <w:pPr>
+        <w:ind w:left="720" w:hanging="360"/>
+      </w:pPr>
+      <w:rPr>
+        <w:rFonts w:ascii="Calibri" w:eastAsiaTheme="minorHAnsi" w:hAnsi="Calibri" w:cs="Calibri" w:hint="default"/>
+      </w:rPr>
+    </w:lvl>
+    <w:lvl w:ilvl="1" w:tplc="041F0003" w:tentative="1">
+      <w:start w:val="1"/>
+      <w:numFmt w:val="bullet"/>
+      <w:lvlText w:val="o"/>
+      <w:lvlJc w:val="left"/>
+      <w:pPr>
+        <w:ind w:left="1440" w:hanging="360"/>
+      </w:pPr>
+      <w:rPr>
+        <w:rFonts w:ascii="Courier New" w:hAnsi="Courier New" w:cs="Courier New" w:hint="default"/>
+      </w:rPr>
+    </w:lvl>
+    <w:lvl w:ilvl="2" w:tplc="041F0005" w:tentative="1">
+      <w:start w:val="1"/>
+      <w:numFmt w:val="bullet"/>
+      <w:lvlText w:val=""/>
+      <w:lvlJc w:val="left"/>
+      <w:pPr>
+        <w:ind w:left="2160" w:hanging="360"/>
+      </w:pPr>
+      <w:rPr>
+        <w:rFonts w:ascii="Wingdings" w:hAnsi="Wingdings" w:hint="default"/>
+      </w:rPr>
+    </w:lvl>
+    <w:lvl w:ilvl="3" w:tplc="041F0001" w:tentative="1">
+      <w:start w:val="1"/>
+      <w:numFmt w:val="bullet"/>
+      <w:lvlText w:val=""/>
+      <w:lvlJc w:val="left"/>
+      <w:pPr>
+        <w:ind w:left="2880" w:hanging="360"/>
+      </w:pPr>
+      <w:rPr>
+        <w:rFonts w:ascii="Symbol" w:hAnsi="Symbol" w:hint="default"/>
+      </w:rPr>
+    </w:lvl>
+    <w:lvl w:ilvl="4" w:tplc="041F0003" w:tentative="1">
+      <w:start w:val="1"/>
+      <w:numFmt w:val="bullet"/>
+      <w:lvlText w:val="o"/>
+      <w:lvlJc w:val="left"/>
+      <w:pPr>
+        <w:ind w:left="3600" w:hanging="360"/>
+      </w:pPr>
+      <w:rPr>
+        <w:rFonts w:ascii="Courier New" w:hAnsi="Courier New" w:cs="Courier New" w:hint="default"/>
+      </w:rPr>
+    </w:lvl>
+    <w:lvl w:ilvl="5" w:tplc="041F0005" w:tentative="1">
+      <w:start w:val="1"/>
+      <w:numFmt w:val="bullet"/>
+      <w:lvlText w:val=""/>
+      <w:lvlJc w:val="left"/>
+      <w:pPr>
+        <w:ind w:left="4320" w:hanging="360"/>
+      </w:pPr>
+      <w:rPr>
+        <w:rFonts w:ascii="Wingdings" w:hAnsi="Wingdings" w:hint="default"/>
+      </w:rPr>
+    </w:lvl>
+    <w:lvl w:ilvl="6" w:tplc="041F0001" w:tentative="1">
+      <w:start w:val="1"/>
+      <w:numFmt w:val="bullet"/>
+      <w:lvlText w:val=""/>
+      <w:lvlJc w:val="left"/>
+      <w:pPr>
+        <w:ind w:left="5040" w:hanging="360"/>
+      </w:pPr>
+      <w:rPr>
+        <w:rFonts w:ascii="Symbol" w:hAnsi="Symbol" w:hint="default"/>
+      </w:rPr>
+    </w:lvl>
+    <w:lvl w:ilvl="7" w:tplc="041F0003" w:tentative="1">
+      <w:start w:val="1"/>
+      <w:numFmt w:val="bullet"/>
+      <w:lvlText w:val="o"/>
+      <w:lvlJc w:val="left"/>
+      <w:pPr>
+        <w:ind w:left="5760" w:hanging="360"/>
+      </w:pPr>
+      <w:rPr>
+        <w:rFonts w:ascii="Courier New" w:hAnsi="Courier New" w:cs="Courier New" w:hint="default"/>
+      </w:rPr>
+    </w:lvl>
+    <w:lvl w:ilvl="8" w:tplc="041F0005" w:tentative="1">
+      <w:start w:val="1"/>
+      <w:numFmt w:val="bullet"/>
+      <w:lvlText w:val=""/>
+      <w:lvlJc w:val="left"/>
+      <w:pPr>
+        <w:ind w:left="6480" w:hanging="360"/>
+      </w:pPr>
+      <w:rPr>
+        <w:rFonts w:ascii="Wingdings" w:hAnsi="Wingdings" w:hint="default"/>
+      </w:rPr>
+    </w:lvl>
+  </w:abstractNum>
   <w:num w:numId="1">
     <w:abstractNumId w:val="0"/>
+  </w:num>
+  <w:num w:numId="2">
+    <w:abstractNumId w:val="1"/>
   </w:num>
 </w:numbering>
 </file>
